--- a/assets/public/Chapter_4_ComprehensiveProblem/documents/07_Prepare_the_June_post_closing_trial_balance.docx
+++ b/assets/public/Chapter_4_ComprehensiveProblem/documents/07_Prepare_the_June_post_closing_trial_balance.docx
@@ -4,13 +4,55 @@
   <w:body>
     <w:p>
       <w:pPr>
+        <w:pStyle w:val="Heading2"/>
+      </w:pPr>
+      <w:r>
+        <w:t xml:space="preserve">PART </w:t>
+      </w:r>
+      <w:r>
+        <w:t>7</w:t>
+      </w:r>
+      <w:r>
+        <w:t xml:space="preserve">: </w:t>
+      </w:r>
+      <w:r>
+        <w:t>PREPARE THE JUNE POST CLOSING TRIAL BALANCE</w:t>
+      </w:r>
+    </w:p>
+    <w:p/>
+    <w:p>
+      <w:r>
+        <w:rPr>
+          <w:rFonts w:ascii="Calibri" w:eastAsia="Times New Roman" w:hAnsi="Calibri" w:cs="Times New Roman"/>
+          <w:color w:val="000000"/>
+        </w:rPr>
+        <w:t xml:space="preserve">To complete the accounting cycle for the </w:t>
+      </w:r>
+      <w:r>
+        <w:rPr>
+          <w:rFonts w:ascii="Calibri" w:eastAsia="Times New Roman" w:hAnsi="Calibri" w:cs="Times New Roman"/>
+          <w:color w:val="000000"/>
+        </w:rPr>
+        <w:t>month,</w:t>
+      </w:r>
+      <w:r>
+        <w:rPr>
+          <w:rFonts w:ascii="Calibri" w:eastAsia="Times New Roman" w:hAnsi="Calibri" w:cs="Times New Roman"/>
+          <w:color w:val="000000"/>
+        </w:rPr>
+        <w:t xml:space="preserve"> prepare the June post-closing trial balance.  </w:t>
+      </w:r>
+      <w:bookmarkStart w:id="0" w:name="_GoBack"/>
+      <w:bookmarkEnd w:id="0"/>
+    </w:p>
+    <w:p>
+      <w:pPr>
         <w:rPr>
           <w:rFonts w:ascii="Times New Roman" w:eastAsia="Times New Roman" w:hAnsi="Times New Roman" w:cs="Times New Roman"/>
         </w:rPr>
       </w:pPr>
     </w:p>
     <w:p>
-      <w:bookmarkStart w:id="0" w:name="_GoBack"/>
       <w:r>
         <w:rPr>
           <w:noProof/>
@@ -51,7 +93,6 @@
           </wp:inline>
         </w:drawing>
       </w:r>
-      <w:bookmarkEnd w:id="0"/>
     </w:p>
     <w:p/>
     <w:sectPr>
@@ -87,7 +128,7 @@
         <v:path o:extrusionok="f" gradientshapeok="t" o:connecttype="rect"/>
         <o:lock v:ext="edit" aspectratio="t"/>
       </v:shapetype>
-      <v:shape id="_x0000_i1029" type="#_x0000_t75" style="width:11.25pt;height:11.25pt" o:bullet="t">
+      <v:shape id="_x0000_i1030" type="#_x0000_t75" style="width:11.25pt;height:11.25pt" o:bullet="t">
         <v:imagedata r:id="rId1" o:title="msoD951"/>
       </v:shape>
     </w:pict>

--- a/assets/public/Chapter_4_ComprehensiveProblem/documents/07_Prepare_the_June_post_closing_trial_balance.docx
+++ b/assets/public/Chapter_4_ComprehensiveProblem/documents/07_Prepare_the_June_post_closing_trial_balance.docx
@@ -4,46 +4,18 @@
   <w:body>
     <w:p>
       <w:pPr>
-        <w:pStyle w:val="Heading2"/>
-      </w:pPr>
-      <w:r>
-        <w:t xml:space="preserve">PART </w:t>
-      </w:r>
-      <w:r>
-        <w:t>7</w:t>
-      </w:r>
-      <w:r>
-        <w:t xml:space="preserve">: </w:t>
-      </w:r>
-      <w:r>
-        <w:t>PREPARE THE JUNE POST CLOSING TRIAL BALANCE</w:t>
-      </w:r>
-    </w:p>
-    <w:p/>
-    <w:p>
+        <w:rPr>
+          <w:rFonts w:ascii="Calibri" w:hAnsi="Calibri"/>
+          <w:color w:val="000000"/>
+        </w:rPr>
+      </w:pPr>
       <w:r>
         <w:rPr>
-          <w:rFonts w:ascii="Calibri" w:eastAsia="Times New Roman" w:hAnsi="Calibri" w:cs="Times New Roman"/>
+          <w:rFonts w:ascii="Calibri" w:hAnsi="Calibri"/>
           <w:color w:val="000000"/>
         </w:rPr>
-        <w:t xml:space="preserve">To complete the accounting cycle for the </w:t>
+        <w:t>To complete the accounting cycle for the month, prepare the June post-closing trial balance using the ledgers on the left.</w:t>
       </w:r>
-      <w:r>
-        <w:rPr>
-          <w:rFonts w:ascii="Calibri" w:eastAsia="Times New Roman" w:hAnsi="Calibri" w:cs="Times New Roman"/>
-          <w:color w:val="000000"/>
-        </w:rPr>
-        <w:t>month,</w:t>
-      </w:r>
-      <w:r>
-        <w:rPr>
-          <w:rFonts w:ascii="Calibri" w:eastAsia="Times New Roman" w:hAnsi="Calibri" w:cs="Times New Roman"/>
-          <w:color w:val="000000"/>
-        </w:rPr>
-        <w:t xml:space="preserve"> prepare the June post-closing trial balance.  </w:t>
-      </w:r>
-      <w:bookmarkStart w:id="0" w:name="_GoBack"/>
-      <w:bookmarkEnd w:id="0"/>
     </w:p>
     <w:p>
       <w:pPr>
@@ -51,6 +23,8 @@
           <w:rFonts w:ascii="Times New Roman" w:eastAsia="Times New Roman" w:hAnsi="Times New Roman" w:cs="Times New Roman"/>
         </w:rPr>
       </w:pPr>
+      <w:bookmarkStart w:id="0" w:name="_GoBack"/>
+      <w:bookmarkEnd w:id="0"/>
     </w:p>
     <w:p>
       <w:r>
@@ -128,7 +102,7 @@
         <v:path o:extrusionok="f" gradientshapeok="t" o:connecttype="rect"/>
         <o:lock v:ext="edit" aspectratio="t"/>
       </v:shapetype>
-      <v:shape id="_x0000_i1030" type="#_x0000_t75" style="width:11.25pt;height:11.25pt" o:bullet="t">
+      <v:shape id="_x0000_i1026" type="#_x0000_t75" style="width:11.25pt;height:11.25pt" o:bullet="t">
         <v:imagedata r:id="rId1" o:title="msoD951"/>
       </v:shape>
     </w:pict>

--- a/assets/public/Chapter_4_ComprehensiveProblem/documents/07_Prepare_the_June_post_closing_trial_balance.docx
+++ b/assets/public/Chapter_4_ComprehensiveProblem/documents/07_Prepare_the_June_post_closing_trial_balance.docx
@@ -4,11 +4,25 @@
   <w:body>
     <w:p>
       <w:pPr>
+        <w:pStyle w:val="Heading2"/>
         <w:rPr>
           <w:rFonts w:ascii="Calibri" w:hAnsi="Calibri"/>
           <w:color w:val="000000"/>
         </w:rPr>
       </w:pPr>
+      <w:r>
+        <w:t>Instruction:</w:t>
+      </w:r>
+    </w:p>
+    <w:p>
+      <w:pPr>
+        <w:rPr>
+          <w:rFonts w:ascii="Calibri" w:hAnsi="Calibri"/>
+          <w:color w:val="000000"/>
+        </w:rPr>
+      </w:pPr>
+      <w:bookmarkStart w:id="0" w:name="_GoBack"/>
+      <w:bookmarkEnd w:id="0"/>
       <w:r>
         <w:rPr>
           <w:rFonts w:ascii="Calibri" w:hAnsi="Calibri"/>
@@ -23,8 +37,6 @@
           <w:rFonts w:ascii="Times New Roman" w:eastAsia="Times New Roman" w:hAnsi="Times New Roman" w:cs="Times New Roman"/>
         </w:rPr>
       </w:pPr>
-      <w:bookmarkStart w:id="0" w:name="_GoBack"/>
-      <w:bookmarkEnd w:id="0"/>
     </w:p>
     <w:p>
       <w:r>
@@ -102,7 +114,7 @@
         <v:path o:extrusionok="f" gradientshapeok="t" o:connecttype="rect"/>
         <o:lock v:ext="edit" aspectratio="t"/>
       </v:shapetype>
-      <v:shape id="_x0000_i1026" type="#_x0000_t75" style="width:11.25pt;height:11.25pt" o:bullet="t">
+      <v:shape id="_x0000_i1038" type="#_x0000_t75" style="width:11.25pt;height:11.25pt" o:bullet="t">
         <v:imagedata r:id="rId1" o:title="msoD951"/>
       </v:shape>
     </w:pict>

--- a/assets/public/Chapter_4_ComprehensiveProblem/documents/07_Prepare_the_June_post_closing_trial_balance.docx
+++ b/assets/public/Chapter_4_ComprehensiveProblem/documents/07_Prepare_the_June_post_closing_trial_balance.docx
@@ -11,7 +11,7 @@
         </w:rPr>
       </w:pPr>
       <w:r>
-        <w:t>Instruction:</w:t>
+        <w:t>Instructions</w:t>
       </w:r>
     </w:p>
     <w:p>
@@ -114,7 +114,7 @@
         <v:path o:extrusionok="f" gradientshapeok="t" o:connecttype="rect"/>
         <o:lock v:ext="edit" aspectratio="t"/>
       </v:shapetype>
-      <v:shape id="_x0000_i1038" type="#_x0000_t75" style="width:11.25pt;height:11.25pt" o:bullet="t">
+      <v:shape id="_x0000_i1026" type="#_x0000_t75" style="width:11.25pt;height:11.25pt" o:bullet="t">
         <v:imagedata r:id="rId1" o:title="msoD951"/>
       </v:shape>
     </w:pict>
